--- a/法令ファイル/ドミニカ移住者に対する特別一時金の支給等に関する法律施行規則/ドミニカ移住者に対する特別一時金の支給等に関する法律施行規則（平成十八年外務省令第十七号）.docx
+++ b/法令ファイル/ドミニカ移住者に対する特別一時金の支給等に関する法律施行規則/ドミニカ移住者に対する特別一時金の支給等に関する法律施行規則（平成十八年外務省令第十七号）.docx
@@ -27,69 +27,45 @@
     </w:p>
     <w:p>
       <w:pPr>
-        <w:pStyle w:val="Heading6"/>
+        <w:pStyle w:val="ListBullet"/>
         <w:ind w:left="880"/>
       </w:pPr>
       <w:r>
         <w:t>一</w:t>
-      </w:r>
-    </w:p>
-    <w:p>
-      <w:pPr>
-        <w:ind w:left="880"/>
-      </w:pPr>
-      <w:r>
+        <w:br/>
         <w:t>戸籍謄本、戸籍抄本その他の書類であって特別一時金請求書に記載した事実を証明するもの</w:t>
       </w:r>
     </w:p>
     <w:p>
       <w:pPr>
-        <w:pStyle w:val="Heading6"/>
+        <w:pStyle w:val="ListBullet"/>
         <w:ind w:left="880"/>
       </w:pPr>
       <w:r>
         <w:t>二</w:t>
-      </w:r>
-    </w:p>
-    <w:p>
-      <w:pPr>
-        <w:ind w:left="880"/>
-      </w:pPr>
-      <w:r>
+        <w:br/>
         <w:t>日本国籍を離脱した者については、その国籍国の発行する一に類する文書</w:t>
       </w:r>
     </w:p>
     <w:p>
       <w:pPr>
-        <w:pStyle w:val="Heading6"/>
+        <w:pStyle w:val="ListBullet"/>
         <w:ind w:left="880"/>
       </w:pPr>
       <w:r>
         <w:t>三</w:t>
-      </w:r>
-    </w:p>
-    <w:p>
-      <w:pPr>
-        <w:ind w:left="880"/>
-      </w:pPr>
-      <w:r>
+        <w:br/>
         <w:t>法第三条第一項括弧書により遺族として請求を行う場合にあっては、請求者と法の施行前に死亡したドミニカ移住者との身分関係を証明する書類並びに当該請求者より先順位の者がいない旨の申立書（様式第二号）及びその旨を証明する書類</w:t>
       </w:r>
     </w:p>
     <w:p>
       <w:pPr>
-        <w:pStyle w:val="Heading6"/>
+        <w:pStyle w:val="ListBullet"/>
         <w:ind w:left="880"/>
       </w:pPr>
       <w:r>
         <w:t>四</w:t>
-      </w:r>
-    </w:p>
-    <w:p>
-      <w:pPr>
-        <w:ind w:left="880"/>
-      </w:pPr>
-      <w:r>
+        <w:br/>
         <w:t>法第八条に規定する特別一時金の支給を受ける権利を有する者の相続人として請求を行う場合にあっては、その者が特別一時金の支給を受ける権利を有する者の相続人である旨を証明する書類</w:t>
       </w:r>
     </w:p>
@@ -108,6 +84,8 @@
       </w:pPr>
       <w:r>
         <w:t>国内に居住地を有しない者は、前項の支給の請求を、その者の居住地を管轄する領事官（領事官の職務を行う大使館若しくは公使館の長又はその事務を代理する者を含む。以下同じ。）その他最寄りの領事官（領事官を経由した請求を行うことが著しく困難である地域として外務省告示で定める地域にあっては、当該告示で定める者とする。以下同じ。）（以下単に「領事官」という。）を経由して行うことができる。</w:t>
+        <w:br/>
+        <w:t>この場合において、当該請求に係る書類が領事官に提出された日をもって、当該請求が外務大臣に対して行われた日とみなす。</w:t>
       </w:r>
     </w:p>
     <w:p>
@@ -125,6 +103,8 @@
       </w:pPr>
       <w:r>
         <w:t>前二項の支給の請求については、郵送又は民間事業者による信書の送達に関する法律（平成十四年法律第九十九号）第二条第六項に規定する一般信書便事業者若しくは同条第九項に規定する特定信書便事業者による同条第二項に規定する信書便（前項においては、国内に居住地を有しない者の居住地における郵送又は民間事業者による信書の送達に関する法律第二条第六項に規定する一般信書便事業者若しくは同条第九項に規定する特定信書便事業者による同条第二項に規定する信書便に類するもの）により特別一時金請求書を第一項各号に掲げる書類とともに外務大臣に提出し、請求を行うことができる。</w:t>
+        <w:br/>
+        <w:t>この場合において、その郵便物又は信書便物の通信日付印により表示された日（その表示がないとき、又はその表示が明瞭でないときにあっては、その郵便物又は信書便物について通常要する送付日数を基準とした場合にその日に相当するものと認められる日）にその提出がされたものとみなす。</w:t>
       </w:r>
     </w:p>
     <w:p>
@@ -138,6 +118,10 @@
     <w:p>
       <w:r>
         <w:t>前条の支給の請求については、請求者は、その指定する者を通じて、これを行うことができる。</w:t>
+        <w:br/>
+        <w:t>この場合において、請求者は委任状（様式第三号）を当該請求に係る書類とともに提出して、その旨を申し出るものとする。</w:t>
+        <w:br/>
+        <w:t>ただし、請求者がその法定代理人を通じて当該請求に係る書類を提出する場合は、この限りでない。</w:t>
       </w:r>
     </w:p>
     <w:p>
@@ -155,6 +139,8 @@
       </w:pPr>
       <w:r>
         <w:t>前項に規定する場合において、外務大臣（国外においては領事官）は、出頭した者が請求者の指定した者又は請求者の法定代理人であることを確認するために、出頭した者の身元を証明する書類の提示又は提出を求めることができる。</w:t>
+        <w:br/>
+        <w:t>この場合において、外務大臣又は領事官は、出頭した者が請求者の指定した者又は請求者の法定代理人である事実がないと疑うに足りる相当な理由があるときは、その事実を確認するに足る資料の提示又は提出を求めることができる。</w:t>
       </w:r>
     </w:p>
     <w:p>
@@ -271,6 +257,8 @@
       </w:pPr>
       <w:r>
         <w:t>前項の規定にかかわらず、外務大臣は、国内に居住地を有しない特別一時金受給権者については、当該特別一時金受給権者が支給方法指定書（様式第七号）により指定する方法により、特別一時金を支給するものとする。</w:t>
+        <w:br/>
+        <w:t>この場合において、外務大臣は、領事官を経由して特別一時金を支給することができるものとし、外貨に換算する必要があるときは、支給日の前月二十五日（その日に外国為替市場が開かれていないときは、支給日の前月二十五日直近の外国為替市場が開かれる日）の本邦の外国為替市場の相場により特別一時金支給額に相当することとなる米貨を基準として、当該外貨に換算するものとする。</w:t>
       </w:r>
     </w:p>
     <w:p>
@@ -322,15 +310,6 @@
       </w:r>
     </w:p>
     <w:p>
-      <w:pPr>
-        <w:pStyle w:val="Heading5"/>
-        <w:ind w:left="440"/>
-      </w:pPr>
-    </w:p>
-    <w:p>
-      <w:pPr>
-        <w:ind w:left="440"/>
-      </w:pPr>
       <w:r>
         <w:t>この省令は、公布の日から施行する。</w:t>
       </w:r>
@@ -355,7 +334,7 @@
     </w:pPr>
     <w:r>
       <w:tab/>
-      <w:t>WeGov v0.1 - FTS141</w:t>
+      <w:t>WeGov v0.2 - FTS141</w:t>
     </w:r>
   </w:p>
 </w:ftr>
